--- a/Drehbücher-Finale/Word/05_Aufloesung-und-Ausgabe_Drehbuch.docx
+++ b/Drehbücher-Finale/Word/05_Aufloesung-und-Ausgabe_Drehbuch.docx
@@ -2872,7 +2872,13 @@
               <w:rPr>
                 <w:lang w:val="de-DE"/>
               </w:rPr>
-              <w:t>- Höhe x Breite</w:t>
+              <w:t xml:space="preserve">- </w:t>
+            </w:r>
+            <w:r>
+              <w:rPr>
+                <w:lang w:val="de-DE"/>
+              </w:rPr>
+              <w:t>Breite x Höhe</w:t>
             </w:r>
           </w:p>
           <w:p>
@@ -3982,7 +3988,13 @@
               <w:rPr>
                 <w:lang w:val="de-DE"/>
               </w:rPr>
-              <w:t>- Höhe x Breite</w:t>
+              <w:t xml:space="preserve">- </w:t>
+            </w:r>
+            <w:r>
+              <w:rPr>
+                <w:lang w:val="de-DE"/>
+              </w:rPr>
+              <w:t>Breite x Höhe</w:t>
             </w:r>
           </w:p>
           <w:p>
@@ -5146,7 +5158,19 @@
               <w:rPr>
                 <w:lang w:val="de-DE"/>
               </w:rPr>
-              <w:t>472 x 630 Pixel</w:t>
+              <w:t>630</w:t>
+            </w:r>
+            <w:r>
+              <w:rPr>
+                <w:lang w:val="de-DE"/>
+              </w:rPr>
+              <w:t xml:space="preserve"> x 472</w:t>
+            </w:r>
+            <w:r>
+              <w:rPr>
+                <w:lang w:val="de-DE"/>
+              </w:rPr>
+              <w:t xml:space="preserve"> Pixel</w:t>
             </w:r>
           </w:p>
           <w:p>
@@ -5172,7 +5196,19 @@
               <w:rPr>
                 <w:lang w:val="de-DE"/>
               </w:rPr>
-              <w:t>4 x 5,33 cm</w:t>
+              <w:t xml:space="preserve">5,33 </w:t>
+            </w:r>
+            <w:r>
+              <w:rPr>
+                <w:lang w:val="de-DE"/>
+              </w:rPr>
+              <w:t xml:space="preserve">x 4 </w:t>
+            </w:r>
+            <w:r>
+              <w:rPr>
+                <w:lang w:val="de-DE"/>
+              </w:rPr>
+              <w:t>cm</w:t>
             </w:r>
           </w:p>
           <w:p>
@@ -6927,14 +6963,14 @@
               </w:rPr>
               <w:t xml:space="preserve">-Auflösung in </w:t>
             </w:r>
-            <w:proofErr w:type="spellStart"/>
-            <w:r>
-              <w:rPr>
-                <w:lang w:val="de-DE"/>
-              </w:rPr>
-              <w:t>Dots</w:t>
-            </w:r>
-            <w:proofErr w:type="spellEnd"/>
+            <w:r>
+              <w:rPr>
+                <w:lang w:val="de-DE"/>
+              </w:rPr>
+              <w:t>Pixels</w:t>
+            </w:r>
+            <w:bookmarkStart w:id="6" w:name="_GoBack"/>
+            <w:bookmarkEnd w:id="6"/>
             <w:r>
               <w:rPr>
                 <w:lang w:val="de-DE"/>
@@ -7909,7 +7945,7 @@
           <w:lang w:val="de-DE"/>
         </w:rPr>
       </w:pPr>
-      <w:bookmarkStart w:id="6" w:name="_Toc532119975"/>
+      <w:bookmarkStart w:id="7" w:name="_Toc532119975"/>
       <w:r>
         <w:rPr>
           <w:lang w:val="de-DE"/>
@@ -7999,7 +8035,7 @@
         </w:rPr>
         <w:t>Auflösung eines Monitors</w:t>
       </w:r>
-      <w:bookmarkEnd w:id="6"/>
+      <w:bookmarkEnd w:id="7"/>
     </w:p>
     <w:p>
       <w:pPr>
@@ -8438,7 +8474,7 @@
           <w:lang w:val="de-DE"/>
         </w:rPr>
       </w:pPr>
-      <w:bookmarkStart w:id="7" w:name="_Toc532119976"/>
+      <w:bookmarkStart w:id="8" w:name="_Toc532119976"/>
       <w:r>
         <w:rPr>
           <w:noProof/>
@@ -8527,7 +8563,7 @@
         </w:rPr>
         <w:t xml:space="preserve"> Drucktechnik</w:t>
       </w:r>
-      <w:bookmarkEnd w:id="7"/>
+      <w:bookmarkEnd w:id="8"/>
     </w:p>
     <w:p>
       <w:pPr>
@@ -9711,7 +9747,7 @@
           </wp:anchor>
         </w:drawing>
       </w:r>
-      <w:bookmarkStart w:id="8" w:name="_Toc532119977"/>
+      <w:bookmarkStart w:id="9" w:name="_Toc532119977"/>
       <w:r>
         <w:rPr>
           <w:rStyle w:val="berschrift1Zchn"/>
@@ -9747,7 +9783,7 @@
         </w:rPr>
         <w:t xml:space="preserve"> Druckraster</w:t>
       </w:r>
-      <w:bookmarkEnd w:id="8"/>
+      <w:bookmarkEnd w:id="9"/>
     </w:p>
     <w:p>
       <w:pPr>
@@ -10340,8 +10376,6 @@
               </w:rPr>
               <w:t>a</w:t>
             </w:r>
-            <w:bookmarkStart w:id="9" w:name="_GoBack"/>
-            <w:bookmarkEnd w:id="9"/>
             <w:r>
               <w:rPr>
                 <w:rFonts w:cstheme="minorHAnsi"/>
@@ -14661,27 +14695,7 @@
         <w:szCs w:val="22"/>
         <w:lang w:val="de-DE"/>
       </w:rPr>
-      <w:t xml:space="preserve">Drehbuch </w:t>
-    </w:r>
-    <w:proofErr w:type="spellStart"/>
-    <w:r>
-      <w:rPr>
-        <w:rFonts w:asciiTheme="minorHAnsi" w:hAnsiTheme="minorHAnsi" w:cstheme="minorHAnsi"/>
-        <w:sz w:val="22"/>
-        <w:szCs w:val="22"/>
-        <w:lang w:val="de-DE"/>
-      </w:rPr>
-      <w:t>Computergrafik.Online</w:t>
-    </w:r>
-    <w:proofErr w:type="spellEnd"/>
-    <w:r>
-      <w:rPr>
-        <w:rFonts w:asciiTheme="minorHAnsi" w:hAnsiTheme="minorHAnsi" w:cstheme="minorHAnsi"/>
-        <w:sz w:val="22"/>
-        <w:szCs w:val="22"/>
-        <w:lang w:val="de-DE"/>
-      </w:rPr>
-      <w:t xml:space="preserve"> </w:t>
+      <w:t xml:space="preserve">Drehbuch Computergrafik.Online </w:t>
     </w:r>
     <w:r>
       <w:rPr>
